--- a/1.1. Circle Language Spec/13. Inheritance/3. Enforcing & Preventing Specialization.docx
+++ b/1.1. Circle Language Spec/13. Inheritance/3. Enforcing & Preventing Specialization.docx
@@ -784,8 +784,10 @@
         <w:rPr>
           <w:i/>
         </w:rPr>
-        <w:t>Optional &amp; Required in a Diagram</w:t>
-      </w:r>
+        <w:t>Optional &amp; Required</w:t>
+      </w:r>
+      <w:bookmarkStart w:id="0" w:name="_GoBack"/>
+      <w:bookmarkEnd w:id="0"/>
       <w:r>
         <w:t>. The notation looks as follows:</w:t>
       </w:r>
@@ -1059,8 +1061,6 @@
       <w:r>
         <w:t>d</w:t>
       </w:r>
-      <w:bookmarkStart w:id="0" w:name="_GoBack"/>
-      <w:bookmarkEnd w:id="0"/>
       <w:r>
         <w:t xml:space="preserve"> by putting half of the expected symbol at the end of the connector. </w:t>
       </w:r>
